--- a/article/article.docx
+++ b/article/article.docx
@@ -267,7 +267,7 @@
         <w:t xml:space="preserve"> </w:t>
       </w:r>
       <w:r>
-        <w:t xml:space="preserve">found along the walking path from a camp site in Fraser Island to Lake</w:t>
+        <w:t xml:space="preserve">found along a walking path from a camp site in Fraser Island to Lake</w:t>
       </w:r>
       <w:r>
         <w:t xml:space="preserve"> </w:t>
@@ -279,13 +279,13 @@
         <w:t xml:space="preserve"> </w:t>
       </w:r>
       <w:r>
-        <w:t xml:space="preserve">transects and surveyed each transect multiple times over 8 days. We then</w:t>
-      </w:r>
-      <w:r>
-        <w:t xml:space="preserve"> </w:t>
-      </w:r>
-      <w:r>
-        <w:t xml:space="preserve">used open</w:t>
+        <w:t xml:space="preserve">transects and surveyed each transect multiple times over eight days. We</w:t>
+      </w:r>
+      <w:r>
+        <w:t xml:space="preserve"> </w:t>
+      </w:r>
+      <w:r>
+        <w:t xml:space="preserve">then used open</w:t>
       </w:r>
       <w:r>
         <w:t xml:space="preserve"> </w:t>
@@ -297,19 +297,19 @@
         <w:t xml:space="preserve">n</w:t>
       </w:r>
       <w:r>
-        <w:t xml:space="preserve">-mixture models to estimate population size within</w:t>
-      </w:r>
-      <w:r>
-        <w:t xml:space="preserve"> </w:t>
-      </w:r>
-      <w:r>
-        <w:t xml:space="preserve">each transect. Our models indicate that over 800 spiders could occur</w:t>
-      </w:r>
-      <w:r>
-        <w:t xml:space="preserve"> </w:t>
-      </w:r>
-      <w:r>
-        <w:t xml:space="preserve">along this walking track. Fortunately, our models suggest that few</w:t>
+        <w:t xml:space="preserve">-mixture models to estimate population size</w:t>
+      </w:r>
+      <w:r>
+        <w:t xml:space="preserve"> </w:t>
+      </w:r>
+      <w:r>
+        <w:t xml:space="preserve">within each transect. Our models indicate that over 800 spiders could</w:t>
+      </w:r>
+      <w:r>
+        <w:t xml:space="preserve"> </w:t>
+      </w:r>
+      <w:r>
+        <w:t xml:space="preserve">occur along this walking track. Fortunately, our models suggest that few</w:t>
       </w:r>
       <w:r>
         <w:t xml:space="preserve"> </w:t>
@@ -321,7 +321,7 @@
         <w:t xml:space="preserve"> </w:t>
       </w:r>
       <w:r>
-        <w:t xml:space="preserve">relatively safe along long as they do not stray too far from the camp</w:t>
+        <w:t xml:space="preserve">relatively safe as long as they do not stray too far from this camp</w:t>
       </w:r>
       <w:r>
         <w:t xml:space="preserve"> </w:t>
@@ -1220,7 +1220,7 @@
     </w:lvl>
   </w:abstractNum>
   <w:abstractNum w:abstractNumId="990">
-    <w:nsid w:val="67350492"/>
+    <w:nsid w:val="21f3e906"/>
     <w:multiLevelType w:val="multilevel"/>
     <w:lvl w:ilvl="0">
       <w:numFmt w:val="bullet"/>
